--- a/MEXICO/TABASCO/TABASCO.docx
+++ b/MEXICO/TABASCO/TABASCO.docx
@@ -98,16 +98,53 @@
           <w:rStyle w:val="EnlacedeInternet"/>
           <w:color w:val="FF0000"/>
         </w:rPr>
-        <w:t>Enviado el 26</w:t>
-      </w:r>
+        <w:t xml:space="preserve">Enviado el 26 de junio de 2017 desde </w:t>
+      </w:r>
+      <w:hyperlink r:id="rId10">
+        <w:r>
+          <w:rPr>
+            <w:rStyle w:val="EnlacedeInternet"/>
+          </w:rPr>
+          <w:t>saludyadmon@gmail.com</w:t>
+        </w:r>
+      </w:hyperlink>
+    </w:p>
+    <w:p>
+      <w:pPr>
+        <w:rPr>
+          <w:rStyle w:val="EnlacedeInternet"/>
+        </w:rPr>
+      </w:pPr>
+    </w:p>
+    <w:p>
+      <w:r>
+        <w:t xml:space="preserve">M. F. Lenin Martínez Pérez </w:t>
+      </w:r>
+    </w:p>
+    <w:p>
+      <w:r>
+        <w:t>Director de la División Académica de Ciencias Económico Administrativas</w:t>
+      </w:r>
+    </w:p>
+    <w:p>
+      <w:hyperlink r:id="rId11">
+        <w:r>
+          <w:rPr>
+            <w:rStyle w:val="EnlacedeInternet"/>
+          </w:rPr>
+          <w:t>direccion.dacea@ujat.mx</w:t>
+        </w:r>
+      </w:hyperlink>
+    </w:p>
+    <w:p>
       <w:r>
         <w:rPr>
           <w:rStyle w:val="EnlacedeInternet"/>
           <w:color w:val="FF0000"/>
         </w:rPr>
-        <w:t xml:space="preserve"> de junio de 2017 desde </w:t>
-      </w:r>
-      <w:hyperlink r:id="rId10">
+        <w:t xml:space="preserve">Enviado el 26 de junio de 2017 desde </w:t>
+      </w:r>
+      <w:hyperlink r:id="rId12">
         <w:r>
           <w:rPr>
             <w:rStyle w:val="EnlacedeInternet"/>
@@ -125,27 +162,26 @@
     </w:p>
     <w:p>
       <w:r>
-        <w:t xml:space="preserve">M. F. Lenin Martínez Pérez </w:t>
-      </w:r>
-    </w:p>
-    <w:p>
-      <w:r>
-        <w:t>Director de la División Académica de Ciencias Económico Administrativas</w:t>
-      </w:r>
-    </w:p>
-    <w:p>
-      <w:hyperlink r:id="rId11">
-        <w:r>
-          <w:rPr>
-            <w:rStyle w:val="EnlacedeInternet"/>
-          </w:rPr>
-          <w:t>direccion.d</w:t>
-        </w:r>
-        <w:r>
-          <w:rPr>
-            <w:rStyle w:val="EnlacedeInternet"/>
-          </w:rPr>
-          <w:t>acea@ujat.mx</w:t>
+        <w:t xml:space="preserve">Dr. Gerardo Delgadillo </w:t>
+      </w:r>
+      <w:proofErr w:type="spellStart"/>
+      <w:r>
+        <w:t>Piñon</w:t>
+      </w:r>
+      <w:proofErr w:type="spellEnd"/>
+    </w:p>
+    <w:p>
+      <w:r>
+        <w:t>Director de la División Académica de Ciencias Básicas</w:t>
+      </w:r>
+    </w:p>
+    <w:p>
+      <w:hyperlink r:id="rId13">
+        <w:r>
+          <w:rPr>
+            <w:rStyle w:val="EnlacedeInternet"/>
+          </w:rPr>
+          <w:t>direccion.dacb@ujat.mx</w:t>
         </w:r>
       </w:hyperlink>
     </w:p>
@@ -157,7 +193,7 @@
         </w:rPr>
         <w:t xml:space="preserve">Enviado el 26 de junio de 2017 desde </w:t>
       </w:r>
-      <w:hyperlink r:id="rId12">
+      <w:hyperlink r:id="rId14">
         <w:r>
           <w:rPr>
             <w:rStyle w:val="EnlacedeInternet"/>
@@ -175,32 +211,21 @@
     </w:p>
     <w:p>
       <w:r>
-        <w:t xml:space="preserve">Dr. Gerardo Delgadillo </w:t>
-      </w:r>
-      <w:proofErr w:type="spellStart"/>
-      <w:r>
-        <w:t>Piñon</w:t>
-      </w:r>
-      <w:proofErr w:type="spellEnd"/>
-    </w:p>
-    <w:p>
-      <w:r>
-        <w:t>Director de la División Académica de Ciencias Básicas</w:t>
-      </w:r>
-    </w:p>
-    <w:p>
-      <w:hyperlink r:id="rId13">
-        <w:r>
-          <w:rPr>
-            <w:rStyle w:val="EnlacedeInternet"/>
-          </w:rPr>
-          <w:t>dir</w:t>
-        </w:r>
-        <w:r>
-          <w:rPr>
-            <w:rStyle w:val="EnlacedeInternet"/>
-          </w:rPr>
-          <w:t>eccion.dacb@ujat.mx</w:t>
+        <w:t>Dra. Verónica García Martínez</w:t>
+      </w:r>
+    </w:p>
+    <w:p>
+      <w:r>
+        <w:t>Directora de la División Académica de Educación y Artes</w:t>
+      </w:r>
+    </w:p>
+    <w:p>
+      <w:hyperlink r:id="rId15">
+        <w:r>
+          <w:rPr>
+            <w:rStyle w:val="EnlacedeInternet"/>
+          </w:rPr>
+          <w:t>direccion.daea@ujat.mx</w:t>
         </w:r>
       </w:hyperlink>
     </w:p>
@@ -212,7 +237,7 @@
         </w:rPr>
         <w:t xml:space="preserve">Enviado el 26 de junio de 2017 desde </w:t>
       </w:r>
-      <w:hyperlink r:id="rId14">
+      <w:hyperlink r:id="rId16">
         <w:r>
           <w:rPr>
             <w:rStyle w:val="EnlacedeInternet"/>
@@ -221,30 +246,24 @@
         </w:r>
       </w:hyperlink>
     </w:p>
-    <w:p>
-      <w:pPr>
-        <w:rPr>
-          <w:rStyle w:val="EnlacedeInternet"/>
-        </w:rPr>
-      </w:pPr>
-    </w:p>
-    <w:p>
-      <w:r>
-        <w:t>Dra. Verónica García Martínez</w:t>
-      </w:r>
-    </w:p>
-    <w:p>
-      <w:r>
-        <w:t>Directora de la División Académica de Educación y Artes</w:t>
-      </w:r>
-    </w:p>
-    <w:p>
-      <w:hyperlink r:id="rId15">
-        <w:r>
-          <w:rPr>
-            <w:rStyle w:val="EnlacedeInternet"/>
-          </w:rPr>
-          <w:t>direccion.daea@ujat.mx</w:t>
+    <w:p/>
+    <w:p>
+      <w:r>
+        <w:t xml:space="preserve">M.A.T.I. Eduardo Cruces Gutiérrez </w:t>
+      </w:r>
+    </w:p>
+    <w:p>
+      <w:r>
+        <w:t>Director de la División Académica de Informática y Sistemas</w:t>
+      </w:r>
+    </w:p>
+    <w:p>
+      <w:hyperlink r:id="rId17">
+        <w:r>
+          <w:rPr>
+            <w:rStyle w:val="EnlacedeInternet"/>
+          </w:rPr>
+          <w:t>direccion.dais@ujat.mx</w:t>
         </w:r>
       </w:hyperlink>
     </w:p>
@@ -256,7 +275,7 @@
         </w:rPr>
         <w:t xml:space="preserve">Enviado el 26 de junio de 2017 desde </w:t>
       </w:r>
-      <w:hyperlink r:id="rId16">
+      <w:hyperlink r:id="rId18">
         <w:r>
           <w:rPr>
             <w:rStyle w:val="EnlacedeInternet"/>
@@ -265,24 +284,30 @@
         </w:r>
       </w:hyperlink>
     </w:p>
-    <w:p/>
-    <w:p>
-      <w:r>
-        <w:t xml:space="preserve">M.A.T.I. Eduardo Cruces Gutiérrez </w:t>
-      </w:r>
-    </w:p>
-    <w:p>
-      <w:r>
-        <w:t>Director de la División Académica de Informática y Sistemas</w:t>
-      </w:r>
-    </w:p>
-    <w:p>
-      <w:hyperlink r:id="rId17">
-        <w:r>
-          <w:rPr>
-            <w:rStyle w:val="EnlacedeInternet"/>
-          </w:rPr>
-          <w:t>direccion.dais@ujat.mx</w:t>
+    <w:p>
+      <w:pPr>
+        <w:rPr>
+          <w:rStyle w:val="EnlacedeInternet"/>
+        </w:rPr>
+      </w:pPr>
+    </w:p>
+    <w:p>
+      <w:r>
+        <w:t>M. en C. Rosa Martha Padrón López</w:t>
+      </w:r>
+    </w:p>
+    <w:p>
+      <w:r>
+        <w:t>Directora de la División Académica de Ciencias Biológicas</w:t>
+      </w:r>
+    </w:p>
+    <w:p>
+      <w:hyperlink r:id="rId19">
+        <w:r>
+          <w:rPr>
+            <w:rStyle w:val="EnlacedeInternet"/>
+          </w:rPr>
+          <w:t>direccion.dacbiol@ujat.mx</w:t>
         </w:r>
       </w:hyperlink>
     </w:p>
@@ -294,7 +319,7 @@
         </w:rPr>
         <w:t xml:space="preserve">Enviado el 26 de junio de 2017 desde </w:t>
       </w:r>
-      <w:hyperlink r:id="rId18">
+      <w:hyperlink r:id="rId20">
         <w:r>
           <w:rPr>
             <w:rStyle w:val="EnlacedeInternet"/>
@@ -312,24 +337,21 @@
     </w:p>
     <w:p>
       <w:r>
-        <w:t>M. en C. Rosa Martha Padrón López</w:t>
-      </w:r>
-    </w:p>
-    <w:p>
-      <w:r>
-        <w:t>Directora de la División Académica de Cienci</w:t>
-      </w:r>
-      <w:r>
-        <w:t>as Biológicas</w:t>
-      </w:r>
-    </w:p>
-    <w:p>
-      <w:hyperlink r:id="rId19">
-        <w:r>
-          <w:rPr>
-            <w:rStyle w:val="EnlacedeInternet"/>
-          </w:rPr>
-          <w:t>direccion.dacbiol@ujat.mx</w:t>
+        <w:t xml:space="preserve">M. en C. Teresa Ramón Frías </w:t>
+      </w:r>
+    </w:p>
+    <w:p>
+      <w:r>
+        <w:t>Directora de la División Académica Multidisciplinaria de Comalcalco</w:t>
+      </w:r>
+    </w:p>
+    <w:p>
+      <w:hyperlink r:id="rId21">
+        <w:r>
+          <w:rPr>
+            <w:rStyle w:val="EnlacedeInternet"/>
+          </w:rPr>
+          <w:t>direccion.damc@ujat.mx</w:t>
         </w:r>
       </w:hyperlink>
     </w:p>
@@ -341,7 +363,7 @@
         </w:rPr>
         <w:t xml:space="preserve">Enviado el 26 de junio de 2017 desde </w:t>
       </w:r>
-      <w:hyperlink r:id="rId20">
+      <w:hyperlink r:id="rId22">
         <w:r>
           <w:rPr>
             <w:rStyle w:val="EnlacedeInternet"/>
@@ -359,26 +381,25 @@
     </w:p>
     <w:p>
       <w:r>
-        <w:t xml:space="preserve">M. en C. Teresa Ramón Frías </w:t>
-      </w:r>
-    </w:p>
-    <w:p>
-      <w:r>
-        <w:t>Directora de la División Ac</w:t>
-      </w:r>
-      <w:r>
-        <w:t>adémica Multidisciplinaria de Comalcalco</w:t>
-      </w:r>
-    </w:p>
-    <w:p>
-      <w:hyperlink r:id="rId21">
-        <w:r>
-          <w:rPr>
-            <w:rStyle w:val="EnlacedeInternet"/>
-          </w:rPr>
-          <w:t>direccion.damc@ujat.mx</w:t>
-        </w:r>
-      </w:hyperlink>
+        <w:t xml:space="preserve">M.T.E. Sandra Aguilar Hernández </w:t>
+      </w:r>
+    </w:p>
+    <w:p>
+      <w:r>
+        <w:t>Directora de la División Académica Multidisciplinaria de los Ríos</w:t>
+      </w:r>
+    </w:p>
+    <w:p>
+      <w:hyperlink r:id="rId23">
+        <w:r>
+          <w:rPr>
+            <w:rStyle w:val="EnlacedeInternet"/>
+          </w:rPr>
+          <w:t>direccion.damr@ujat.mx</w:t>
+        </w:r>
+      </w:hyperlink>
+      <w:bookmarkStart w:id="0" w:name="_GoBack"/>
+      <w:bookmarkEnd w:id="0"/>
     </w:p>
     <w:p>
       <w:r>
@@ -388,7 +409,7 @@
         </w:rPr>
         <w:t xml:space="preserve">Enviado el 26 de junio de 2017 desde </w:t>
       </w:r>
-      <w:hyperlink r:id="rId22">
+      <w:hyperlink r:id="rId24">
         <w:r>
           <w:rPr>
             <w:rStyle w:val="EnlacedeInternet"/>
@@ -398,32 +419,22 @@
       </w:hyperlink>
     </w:p>
     <w:p>
-      <w:pPr>
-        <w:rPr>
-          <w:rStyle w:val="EnlacedeInternet"/>
-        </w:rPr>
-      </w:pPr>
-    </w:p>
-    <w:p>
-      <w:r>
-        <w:t xml:space="preserve">M.T.E. Sandra Aguilar Hernández </w:t>
-      </w:r>
-    </w:p>
-    <w:p>
-      <w:r>
-        <w:t>Di</w:t>
-      </w:r>
-      <w:r>
-        <w:t>rectora de la División Académica Multidisciplinaria de los Ríos</w:t>
-      </w:r>
-    </w:p>
-    <w:p>
-      <w:hyperlink r:id="rId23">
-        <w:r>
-          <w:rPr>
-            <w:rStyle w:val="EnlacedeInternet"/>
-          </w:rPr>
-          <w:t>direccion.damr@ujat.mx</w:t>
+      <w:r>
+        <w:t xml:space="preserve">Dr. José Manuel Vázquez Rodríguez </w:t>
+      </w:r>
+    </w:p>
+    <w:p>
+      <w:r>
+        <w:t>Director de la División Académica Multidisciplinaria de Jalpa de Méndez</w:t>
+      </w:r>
+    </w:p>
+    <w:p>
+      <w:hyperlink r:id="rId25">
+        <w:r>
+          <w:rPr>
+            <w:rStyle w:val="EnlacedeInternet"/>
+          </w:rPr>
+          <w:t>direccion.damjm@ujat.mx</w:t>
         </w:r>
       </w:hyperlink>
     </w:p>
@@ -435,58 +446,12 @@
         </w:rPr>
         <w:t xml:space="preserve">Enviado el 26 de junio de 2017 desde </w:t>
       </w:r>
-      <w:hyperlink r:id="rId24">
+      <w:hyperlink r:id="rId26">
         <w:r>
           <w:rPr>
             <w:rStyle w:val="EnlacedeInternet"/>
           </w:rPr>
           <w:t>saludyadmon@gmail.com</w:t>
-        </w:r>
-      </w:hyperlink>
-    </w:p>
-    <w:p>
-      <w:r>
-        <w:t>Dr. José Manu</w:t>
-      </w:r>
-      <w:r>
-        <w:t xml:space="preserve">el Vázquez Rodríguez </w:t>
-      </w:r>
-    </w:p>
-    <w:p>
-      <w:r>
-        <w:t>Director de la División Académica Multidisciplinaria de Jalpa de Méndez</w:t>
-      </w:r>
-    </w:p>
-    <w:p>
-      <w:hyperlink r:id="rId25">
-        <w:r>
-          <w:rPr>
-            <w:rStyle w:val="EnlacedeInternet"/>
-          </w:rPr>
-          <w:t>direccion.damjm@ujat.mx</w:t>
-        </w:r>
-      </w:hyperlink>
-    </w:p>
-    <w:p>
-      <w:r>
-        <w:rPr>
-          <w:rStyle w:val="EnlacedeInternet"/>
-          <w:color w:val="FF0000"/>
-        </w:rPr>
-        <w:t xml:space="preserve">Enviado el 26 de junio de 2017 desde </w:t>
-      </w:r>
-      <w:hyperlink r:id="rId26">
-        <w:r>
-          <w:rPr>
-            <w:rStyle w:val="EnlacedeInternet"/>
-          </w:rPr>
-          <w:t>sal</w:t>
-        </w:r>
-        <w:r>
-          <w:rPr>
-            <w:rStyle w:val="EnlacedeInternet"/>
-          </w:rPr>
-          <w:t>udyadmon@gmail.com</w:t>
         </w:r>
       </w:hyperlink>
     </w:p>
@@ -521,26 +486,57 @@
           <w:lang w:val="fr-BE"/>
         </w:rPr>
       </w:pPr>
-      <w:r>
+      <w:hyperlink r:id="rId27">
+        <w:r>
+          <w:rPr>
+            <w:rStyle w:val="EnlacedeInternet"/>
+            <w:lang w:val="fr-BE"/>
+          </w:rPr>
+          <w:t>d.agep@uttab.edu.mx</w:t>
+        </w:r>
+      </w:hyperlink>
+    </w:p>
+    <w:p>
+      <w:r>
+        <w:rPr>
+          <w:rStyle w:val="EnlacedeInternet"/>
+          <w:color w:val="FF0000"/>
+        </w:rPr>
+        <w:t xml:space="preserve">Enviado el 26 de junio de 2017 desde </w:t>
+      </w:r>
+      <w:hyperlink r:id="rId28">
+        <w:r>
+          <w:rPr>
+            <w:rStyle w:val="EnlacedeInternet"/>
+          </w:rPr>
+          <w:t>saludyadmon@gmail.com</w:t>
+        </w:r>
+      </w:hyperlink>
+    </w:p>
+    <w:p/>
+    <w:p>
+      <w:r>
+        <w:t>José Alfredo Irineo Mijangos</w:t>
+      </w:r>
+    </w:p>
+    <w:p>
+      <w:r>
+        <w:t>Director de la división de Química</w:t>
+      </w:r>
+    </w:p>
+    <w:p>
+      <w:pPr>
         <w:rPr>
           <w:lang w:val="fr-BE"/>
         </w:rPr>
-        <w:t>3582222 Ext. 5008</w:t>
-      </w:r>
-    </w:p>
-    <w:p>
-      <w:pPr>
-        <w:rPr>
-          <w:lang w:val="fr-BE"/>
-        </w:rPr>
-      </w:pPr>
-      <w:hyperlink r:id="rId27">
+      </w:pPr>
+      <w:hyperlink r:id="rId29">
         <w:r>
           <w:rPr>
             <w:rStyle w:val="EnlacedeInternet"/>
             <w:lang w:val="fr-BE"/>
           </w:rPr>
-          <w:t>d.agep@uttab.edu.mx</w:t>
+          <w:t>d.quimica@uttab.edu.mx</w:t>
         </w:r>
       </w:hyperlink>
     </w:p>
@@ -552,7 +548,7 @@
         </w:rPr>
         <w:t xml:space="preserve">Enviado el 26 de junio de 2017 desde </w:t>
       </w:r>
-      <w:hyperlink r:id="rId28">
+      <w:hyperlink r:id="rId30">
         <w:r>
           <w:rPr>
             <w:rStyle w:val="EnlacedeInternet"/>
@@ -561,63 +557,6 @@
         </w:r>
       </w:hyperlink>
     </w:p>
-    <w:p/>
-    <w:p>
-      <w:r>
-        <w:t>José Alfredo Irineo Mijangos</w:t>
-      </w:r>
-    </w:p>
-    <w:p>
-      <w:r>
-        <w:t>Director de la división de Química</w:t>
-      </w:r>
-    </w:p>
-    <w:p>
-      <w:pPr>
-        <w:rPr>
-          <w:lang w:val="fr-BE"/>
-        </w:rPr>
-      </w:pPr>
-      <w:r>
-        <w:rPr>
-          <w:lang w:val="fr-BE"/>
-        </w:rPr>
-        <w:t>3582222 Ext. 3003</w:t>
-      </w:r>
-    </w:p>
-    <w:p>
-      <w:pPr>
-        <w:rPr>
-          <w:lang w:val="fr-BE"/>
-        </w:rPr>
-      </w:pPr>
-      <w:hyperlink r:id="rId29">
-        <w:r>
-          <w:rPr>
-            <w:rStyle w:val="EnlacedeInternet"/>
-            <w:lang w:val="fr-BE"/>
-          </w:rPr>
-          <w:t>d.quimica@uttab.edu.mx</w:t>
-        </w:r>
-      </w:hyperlink>
-    </w:p>
-    <w:p>
-      <w:r>
-        <w:rPr>
-          <w:rStyle w:val="EnlacedeInternet"/>
-          <w:color w:val="FF0000"/>
-        </w:rPr>
-        <w:t xml:space="preserve">Enviado el 26 de junio de 2017 desde </w:t>
-      </w:r>
-      <w:hyperlink r:id="rId30">
-        <w:r>
-          <w:rPr>
-            <w:rStyle w:val="EnlacedeInternet"/>
-          </w:rPr>
-          <w:t>saludyadmon@gmail.com</w:t>
-        </w:r>
-      </w:hyperlink>
-    </w:p>
     <w:p>
       <w:pPr>
         <w:rPr>
@@ -633,19 +572,6 @@
     <w:p>
       <w:r>
         <w:t>Director de la división de Tecnologías de la Información y Comunicación</w:t>
-      </w:r>
-    </w:p>
-    <w:p>
-      <w:pPr>
-        <w:rPr>
-          <w:lang w:val="fr-BE"/>
-        </w:rPr>
-      </w:pPr>
-      <w:r>
-        <w:rPr>
-          <w:lang w:val="fr-BE"/>
-        </w:rPr>
-        <w:t>3582222 Ext. 8000</w:t>
       </w:r>
     </w:p>
     <w:p>
@@ -723,10 +649,7 @@
     </w:p>
     <w:p>
       <w:r>
-        <w:t>Mtra. Verónica Solís R</w:t>
-      </w:r>
-      <w:r>
-        <w:t>amírez</w:t>
+        <w:t>Mtra. Verónica Solís Ramírez</w:t>
       </w:r>
       <w:r>
         <w:br/>
@@ -735,44 +658,29 @@
       <w:r>
         <w:br/>
       </w:r>
-      <w:hyperlink r:id="rId33">
-        <w:r>
-          <w:rPr>
-            <w:rStyle w:val="EnlacedeInternet"/>
-          </w:rPr>
-          <w:t>vsolis@olmeca.edu.mx</w:t>
-        </w:r>
-      </w:hyperlink>
-      <w:r>
-        <w:t xml:space="preserve">, </w:t>
+      <w:hyperlink r:id="rId33" w:history="1">
+        <w:r>
+          <w:rPr>
+            <w:rStyle w:val="Hipervnculo"/>
+          </w:rPr>
+          <w:t>posgradomaeeuniolmeca@gmail.com</w:t>
+        </w:r>
+      </w:hyperlink>
+      <w:r>
+        <w:br/>
+      </w:r>
+    </w:p>
+    <w:p>
+      <w:bookmarkStart w:id="1" w:name="__DdeLink__190_512464944"/>
+      <w:r>
+        <w:rPr>
+          <w:rStyle w:val="EnlacedeInternet"/>
+          <w:color w:val="FF0000"/>
+        </w:rPr>
+        <w:t xml:space="preserve">Enviado el 26 de junio de 2017 desde </w:t>
       </w:r>
       <w:hyperlink r:id="rId34">
-        <w:r>
-          <w:rPr>
-            <w:rStyle w:val="EnlacedeInternet"/>
-          </w:rPr>
-          <w:t>posgradomaeeuniolmeca@gmail.com</w:t>
-        </w:r>
-      </w:hyperlink>
-      <w:r>
-        <w:br/>
-        <w:t>(99 3) 1 879716, (99 3) 1 879700 EX</w:t>
-      </w:r>
-      <w:r>
-        <w:t>T. 230</w:t>
-      </w:r>
-    </w:p>
-    <w:p>
-      <w:bookmarkStart w:id="0" w:name="__DdeLink__190_512464944"/>
-      <w:r>
-        <w:rPr>
-          <w:rStyle w:val="EnlacedeInternet"/>
-          <w:color w:val="FF0000"/>
-        </w:rPr>
-        <w:t xml:space="preserve">Enviado el 26 de junio de 2017 desde </w:t>
-      </w:r>
-      <w:hyperlink r:id="rId35">
-        <w:bookmarkEnd w:id="0"/>
+        <w:bookmarkEnd w:id="1"/>
         <w:r>
           <w:rPr>
             <w:rStyle w:val="EnlacedeInternet"/>
@@ -798,41 +706,30 @@
       <w:r>
         <w:br/>
       </w:r>
+      <w:hyperlink r:id="rId35">
+        <w:r>
+          <w:rPr>
+            <w:rStyle w:val="EnlacedeInternet"/>
+          </w:rPr>
+          <w:t>rslandero@olmeca.edu.mx</w:t>
+        </w:r>
+      </w:hyperlink>
+      <w:r>
+        <w:br/>
+      </w:r>
+      <w:r>
+        <w:rPr>
+          <w:rStyle w:val="EnlacedeInternet"/>
+          <w:color w:val="FF0000"/>
+        </w:rPr>
+        <w:t xml:space="preserve">Enviado el 26 de junio de 2017 desde </w:t>
+      </w:r>
       <w:hyperlink r:id="rId36">
         <w:r>
           <w:rPr>
             <w:rStyle w:val="EnlacedeInternet"/>
           </w:rPr>
-          <w:t>rslandero@olmeca.edu.mx</w:t>
-        </w:r>
-      </w:hyperlink>
-      <w:r>
-        <w:br/>
-        <w:t>Tel. 1-87-97-00 Ext. 206</w:t>
-      </w:r>
-    </w:p>
-    <w:p>
-      <w:r>
-        <w:rPr>
-          <w:rStyle w:val="EnlacedeInternet"/>
-          <w:color w:val="FF0000"/>
-        </w:rPr>
-        <w:t xml:space="preserve">Enviado el 26 de junio de 2017 desde </w:t>
-      </w:r>
-      <w:hyperlink r:id="rId37">
-        <w:r>
-          <w:rPr>
-            <w:rStyle w:val="EnlacedeInternet"/>
-          </w:rPr>
-          <w:t>saludya</w:t>
-        </w:r>
-        <w:bookmarkStart w:id="1" w:name="_GoBack"/>
-        <w:bookmarkEnd w:id="1"/>
-        <w:r>
-          <w:rPr>
-            <w:rStyle w:val="EnlacedeInternet"/>
-          </w:rPr>
-          <w:t>dmon@gmail.com</w:t>
+          <w:t>saludyadmon@gmail.com</w:t>
         </w:r>
       </w:hyperlink>
     </w:p>
@@ -1409,6 +1306,15 @@
     <w:pPr>
       <w:suppressLineNumbers/>
     </w:pPr>
+  </w:style>
+  <w:style w:type="character" w:styleId="Hipervnculo">
+    <w:name w:val="Hyperlink"/>
+    <w:basedOn w:val="Fuentedeprrafopredeter"/>
+    <w:rsid w:val="00C07AA1"/>
+    <w:rPr>
+      <w:color w:val="0000FF" w:themeColor="hyperlink"/>
+      <w:u w:val="single"/>
+    </w:rPr>
   </w:style>
 </w:styles>
 </file>
